--- a/reports/Student #2/C2/S02.docx
+++ b/reports/Student #2/C2/S02.docx
@@ -151,7 +151,19 @@
                   <w:rPr>
                     <w:rFonts w:asciiTheme="majorHAnsi" w:hAnsiTheme="majorHAnsi" w:cstheme="majorHAnsi"/>
                   </w:rPr>
-                  <w:t>C1.060</w:t>
+                  <w:t>C</w:t>
+                </w:r>
+                <w:r>
+                  <w:rPr>
+                    <w:rFonts w:asciiTheme="majorHAnsi" w:hAnsiTheme="majorHAnsi" w:cstheme="majorHAnsi"/>
+                  </w:rPr>
+                  <w:t>2</w:t>
+                </w:r>
+                <w:r>
+                  <w:rPr>
+                    <w:rFonts w:asciiTheme="majorHAnsi" w:hAnsiTheme="majorHAnsi" w:cstheme="majorHAnsi"/>
+                  </w:rPr>
+                  <w:t>.060</w:t>
                 </w:r>
                 <w:r>
                   <w:rPr>
@@ -220,7 +232,13 @@
                   <w:rPr>
                     <w:rFonts w:asciiTheme="majorHAnsi" w:hAnsiTheme="majorHAnsi" w:cstheme="majorHAnsi"/>
                   </w:rPr>
-                  <w:t>https://github.com/DP2-C1-060/Acme-ANS-D01</w:t>
+                  <w:t>https://github.com/DP2-C1-060/Acme-ANS-</w:t>
+                </w:r>
+                <w:r>
+                  <w:rPr>
+                    <w:rFonts w:asciiTheme="majorHAnsi" w:hAnsiTheme="majorHAnsi" w:cstheme="majorHAnsi"/>
+                  </w:rPr>
+                  <w:t>C2</w:t>
                 </w:r>
               </w:sdtContent>
             </w:sdt>
@@ -10208,6 +10226,7 @@
     <w:rsid w:val="001221F0"/>
     <w:rsid w:val="00183AAB"/>
     <w:rsid w:val="001942D6"/>
+    <w:rsid w:val="002617A3"/>
     <w:rsid w:val="002955BA"/>
     <w:rsid w:val="002B01EF"/>
     <w:rsid w:val="002C5B10"/>
@@ -10263,6 +10282,7 @@
     <w:rsid w:val="00F64E54"/>
     <w:rsid w:val="00F83338"/>
     <w:rsid w:val="00FB072E"/>
+    <w:rsid w:val="00FD2EEF"/>
     <w:rsid w:val="00FE5D8D"/>
     <w:rsid w:val="00FE6BFD"/>
   </w:rsids>
